--- a/assignment_1/assignment_1_final/1-1.docx
+++ b/assignment_1/assignment_1_final/1-1.docx
@@ -83,7 +83,7 @@
           </w:tcPr>
           <w:p>
             <w:r>
-              <w:t>10.7103503</w:t>
+              <w:t>10.7047486</w:t>
             </w:r>
           </w:p>
         </w:tc>
@@ -93,7 +93,7 @@
           </w:tcPr>
           <w:p>
             <w:r>
-              <w:t>6.4868e-03</w:t>
+              <w:t>1.6552e-03</w:t>
             </w:r>
           </w:p>
         </w:tc>
@@ -125,7 +125,7 @@
           </w:tcPr>
           <w:p>
             <w:r>
-              <w:t>10.7093275</w:t>
+              <w:t>10.7072074</w:t>
             </w:r>
           </w:p>
         </w:tc>
@@ -135,7 +135,7 @@
           </w:tcPr>
           <w:p>
             <w:r>
-              <w:t>5.6159e-03</w:t>
+              <w:t>4.7189e-03</w:t>
             </w:r>
           </w:p>
         </w:tc>
@@ -167,7 +167,7 @@
           </w:tcPr>
           <w:p>
             <w:r>
-              <w:t>10.7081519</w:t>
+              <w:t>10.7071242</w:t>
             </w:r>
           </w:p>
         </w:tc>
@@ -177,7 +177,7 @@
           </w:tcPr>
           <w:p>
             <w:r>
-              <w:t>3.4886e-05</w:t>
+              <w:t>1.2387e-03</w:t>
             </w:r>
           </w:p>
         </w:tc>
@@ -209,7 +209,7 @@
           </w:tcPr>
           <w:p>
             <w:r>
-              <w:t>10.707847</w:t>
+              <w:t>10.7075804</w:t>
             </w:r>
           </w:p>
         </w:tc>
@@ -219,7 +219,7 @@
           </w:tcPr>
           <w:p>
             <w:r>
-              <w:t>5.9648e-04</w:t>
+              <w:t>7.8712e-04</w:t>
             </w:r>
           </w:p>
         </w:tc>
@@ -251,7 +251,7 @@
           </w:tcPr>
           <w:p>
             <w:r>
-              <w:t>10.7077384</w:t>
+              <w:t>10.707678</w:t>
             </w:r>
           </w:p>
         </w:tc>
@@ -261,7 +261,7 @@
           </w:tcPr>
           <w:p>
             <w:r>
-              <w:t>5.5452e-05</w:t>
+              <w:t>6.7183e-05</w:t>
             </w:r>
           </w:p>
         </w:tc>
@@ -293,7 +293,7 @@
           </w:tcPr>
           <w:p>
             <w:r>
-              <w:t>10.707763</w:t>
+              <w:t>10.7077337</w:t>
             </w:r>
           </w:p>
         </w:tc>
@@ -303,7 +303,7 @@
           </w:tcPr>
           <w:p>
             <w:r>
-              <w:t>9.7224e-05</w:t>
+              <w:t>7.9914e-05</w:t>
             </w:r>
           </w:p>
         </w:tc>
@@ -335,7 +335,7 @@
           </w:tcPr>
           <w:p>
             <w:r>
-              <w:t>10.7077359</w:t>
+              <w:t>10.7077439</w:t>
             </w:r>
           </w:p>
         </w:tc>
@@ -345,7 +345,7 @@
           </w:tcPr>
           <w:p>
             <w:r>
-              <w:t>9.7215e-06</w:t>
+              <w:t>1.4954e-05</w:t>
             </w:r>
           </w:p>
         </w:tc>
@@ -377,7 +377,7 @@
           </w:tcPr>
           <w:p>
             <w:r>
-              <w:t>10.7077473</w:t>
+              <w:t>10.7077445</w:t>
             </w:r>
           </w:p>
         </w:tc>
@@ -387,91 +387,7 @@
           </w:tcPr>
           <w:p>
             <w:r>
-              <w:t>1.3362e-06</w:t>
-            </w:r>
-          </w:p>
-        </w:tc>
-      </w:tr>
-      <w:tr>
-        <w:tc>
-          <w:tcPr>
-            <w:tcW w:type="dxa" w:w="2160"/>
-          </w:tcPr>
-          <w:p>
-            <w:r>
-              <w:t>8</w:t>
-            </w:r>
-          </w:p>
-        </w:tc>
-        <w:tc>
-          <w:tcPr>
-            <w:tcW w:type="dxa" w:w="2160"/>
-          </w:tcPr>
-          <w:p>
-            <w:r>
-              <w:t>51200000</w:t>
-            </w:r>
-          </w:p>
-        </w:tc>
-        <w:tc>
-          <w:tcPr>
-            <w:tcW w:type="dxa" w:w="2160"/>
-          </w:tcPr>
-          <w:p>
-            <w:r>
-              <w:t>10.7077401</w:t>
-            </w:r>
-          </w:p>
-        </w:tc>
-        <w:tc>
-          <w:tcPr>
-            <w:tcW w:type="dxa" w:w="2160"/>
-          </w:tcPr>
-          <w:p>
-            <w:r>
-              <w:t>1.9993e-06</w:t>
-            </w:r>
-          </w:p>
-        </w:tc>
-      </w:tr>
-      <w:tr>
-        <w:tc>
-          <w:tcPr>
-            <w:tcW w:type="dxa" w:w="2160"/>
-          </w:tcPr>
-          <w:p>
-            <w:r>
-              <w:t>9</w:t>
-            </w:r>
-          </w:p>
-        </w:tc>
-        <w:tc>
-          <w:tcPr>
-            <w:tcW w:type="dxa" w:w="2160"/>
-          </w:tcPr>
-          <w:p>
-            <w:r>
-              <w:t>102400000</w:t>
-            </w:r>
-          </w:p>
-        </w:tc>
-        <w:tc>
-          <w:tcPr>
-            <w:tcW w:type="dxa" w:w="2160"/>
-          </w:tcPr>
-          <w:p>
-            <w:r>
-              <w:t>10.7077422</w:t>
-            </w:r>
-          </w:p>
-        </w:tc>
-        <w:tc>
-          <w:tcPr>
-            <w:tcW w:type="dxa" w:w="2160"/>
-          </w:tcPr>
-          <w:p>
-            <w:r>
-              <w:t>3.9967e-07</w:t>
+              <w:t>5.0985e-07</w:t>
             </w:r>
           </w:p>
         </w:tc>
